--- a/8LED_8X7Seg_8Buttons_largest_game.docx
+++ b/8LED_8X7Seg_8Buttons_largest_game.docx
@@ -146,8 +146,6 @@
                               </w:rPr>
                               <w:t>Largest Number Game</w:t>
                             </w:r>
-                            <w:bookmarkStart w:id="0" w:name="_GoBack"/>
-                            <w:bookmarkEnd w:id="0"/>
                           </w:p>
                         </w:txbxContent>
                       </wps:txbx>
@@ -236,8 +234,6 @@
                         </w:rPr>
                         <w:t>Largest Number Game</w:t>
                       </w:r>
-                      <w:bookmarkStart w:id="1" w:name="_GoBack"/>
-                      <w:bookmarkEnd w:id="1"/>
                     </w:p>
                   </w:txbxContent>
                 </v:textbox>
@@ -1229,19 +1225,7 @@
               <w:rPr>
                 <w:rFonts w:ascii="Courier New" w:hAnsi="Courier New" w:cs="Courier New"/>
               </w:rPr>
-              <w:t xml:space="preserve"># The goal of the game is to press the </w:t>
-            </w:r>
-            <w:r>
-              <w:rPr>
-                <w:rFonts w:ascii="Courier New" w:hAnsi="Courier New" w:cs="Courier New"/>
-              </w:rPr>
-              <w:t>button</w:t>
-            </w:r>
-            <w:r>
-              <w:rPr>
-                <w:rFonts w:ascii="Courier New" w:hAnsi="Courier New" w:cs="Courier New"/>
-              </w:rPr>
-              <w:t xml:space="preserve"> related to the largest number in the display</w:t>
+              <w:t># The goal of the game is to press the button related to the largest number in the display</w:t>
             </w:r>
           </w:p>
           <w:p>
@@ -1746,7 +1730,7 @@
               <w:rPr>
                 <w:rFonts w:ascii="Courier New" w:hAnsi="Courier New" w:cs="Courier New"/>
               </w:rPr>
-              <w:t>········</w:t>
+              <w:t>····</w:t>
             </w:r>
             <w:r>
               <w:rPr>
@@ -1765,7 +1749,7 @@
               <w:rPr>
                 <w:rFonts w:ascii="Courier New" w:hAnsi="Courier New" w:cs="Courier New"/>
               </w:rPr>
-              <w:t>········</w:t>
+              <w:t>····</w:t>
             </w:r>
             <w:r>
               <w:rPr>
@@ -1798,7 +1782,7 @@
               <w:rPr>
                 <w:rFonts w:ascii="Courier New" w:hAnsi="Courier New" w:cs="Courier New"/>
               </w:rPr>
-              <w:t>········</w:t>
+              <w:t>····</w:t>
             </w:r>
             <w:r>
               <w:rPr>
@@ -1853,7 +1837,7 @@
               <w:rPr>
                 <w:rFonts w:ascii="Courier New" w:hAnsi="Courier New" w:cs="Courier New"/>
               </w:rPr>
-              <w:t>········</w:t>
+              <w:t>····</w:t>
             </w:r>
             <w:r>
               <w:rPr>
@@ -1886,7 +1870,13 @@
               <w:rPr>
                 <w:rFonts w:ascii="Courier New" w:hAnsi="Courier New" w:cs="Courier New"/>
               </w:rPr>
-              <w:t>············</w:t>
+              <w:t>····</w:t>
+            </w:r>
+            <w:r>
+              <w:rPr>
+                <w:rFonts w:ascii="Courier New" w:hAnsi="Courier New" w:cs="Courier New"/>
+              </w:rPr>
+              <w:t>····</w:t>
             </w:r>
             <w:r>
               <w:rPr>
@@ -1921,7 +1911,13 @@
               <w:rPr>
                 <w:rFonts w:ascii="Courier New" w:hAnsi="Courier New" w:cs="Courier New"/>
               </w:rPr>
-              <w:t>············</w:t>
+              <w:t>····</w:t>
+            </w:r>
+            <w:r>
+              <w:rPr>
+                <w:rFonts w:ascii="Courier New" w:hAnsi="Courier New" w:cs="Courier New"/>
+              </w:rPr>
+              <w:t>····</w:t>
             </w:r>
             <w:r>
               <w:rPr>
@@ -1968,7 +1964,13 @@
                 <w:rFonts w:ascii="Courier New" w:hAnsi="Courier New" w:cs="Courier New"/>
               </w:rPr>
               <w:lastRenderedPageBreak/>
-              <w:t>············</w:t>
+              <w:t>····</w:t>
+            </w:r>
+            <w:r>
+              <w:rPr>
+                <w:rFonts w:ascii="Courier New" w:hAnsi="Courier New" w:cs="Courier New"/>
+              </w:rPr>
+              <w:t>····</w:t>
             </w:r>
             <w:r>
               <w:rPr>
@@ -1987,7 +1989,13 @@
               <w:rPr>
                 <w:rFonts w:ascii="Courier New" w:hAnsi="Courier New" w:cs="Courier New"/>
               </w:rPr>
-              <w:t>····················</w:t>
+              <w:t>········</w:t>
+            </w:r>
+            <w:r>
+              <w:rPr>
+                <w:rFonts w:ascii="Courier New" w:hAnsi="Courier New" w:cs="Courier New"/>
+              </w:rPr>
+              <w:t>····</w:t>
             </w:r>
             <w:r>
               <w:rPr>
@@ -2026,7 +2034,7 @@
               <w:rPr>
                 <w:rFonts w:ascii="Courier New" w:hAnsi="Courier New" w:cs="Courier New"/>
               </w:rPr>
-              <w:t>········</w:t>
+              <w:t>····</w:t>
             </w:r>
             <w:r>
               <w:rPr>
@@ -2045,7 +2053,7 @@
               <w:rPr>
                 <w:rFonts w:ascii="Courier New" w:hAnsi="Courier New" w:cs="Courier New"/>
               </w:rPr>
-              <w:t>········</w:t>
+              <w:t>····</w:t>
             </w:r>
             <w:r>
               <w:rPr>
@@ -2084,7 +2092,7 @@
               <w:rPr>
                 <w:rFonts w:ascii="Courier New" w:hAnsi="Courier New" w:cs="Courier New"/>
               </w:rPr>
-              <w:t>········</w:t>
+              <w:t>····</w:t>
             </w:r>
             <w:r>
               <w:rPr>
@@ -2139,33 +2147,424 @@
               <w:rPr>
                 <w:rFonts w:ascii="Courier New" w:hAnsi="Courier New" w:cs="Courier New"/>
               </w:rPr>
+              <w:t>····</w:t>
+            </w:r>
+            <w:r>
+              <w:rPr>
+                <w:rFonts w:ascii="Courier New" w:hAnsi="Courier New" w:cs="Courier New"/>
+              </w:rPr>
+              <w:t>number[location] = largest</w:t>
+            </w:r>
+          </w:p>
+          <w:p>
+            <w:pPr>
+              <w:rPr>
+                <w:rFonts w:ascii="Courier New" w:hAnsi="Courier New" w:cs="Courier New"/>
+              </w:rPr>
+            </w:pPr>
+          </w:p>
+          <w:p>
+            <w:pPr>
+              <w:rPr>
+                <w:rFonts w:ascii="Courier New" w:hAnsi="Courier New" w:cs="Courier New"/>
+              </w:rPr>
+            </w:pPr>
+            <w:r>
+              <w:rPr>
+                <w:rFonts w:ascii="Courier New" w:hAnsi="Courier New" w:cs="Courier New"/>
+              </w:rPr>
+              <w:t># Convert the list to a string using the join command</w:t>
+            </w:r>
+          </w:p>
+          <w:p>
+            <w:pPr>
+              <w:rPr>
+                <w:rFonts w:ascii="Courier New" w:hAnsi="Courier New" w:cs="Courier New"/>
+              </w:rPr>
+            </w:pPr>
+            <w:r>
+              <w:rPr>
+                <w:rFonts w:ascii="Courier New" w:hAnsi="Courier New" w:cs="Courier New"/>
+              </w:rPr>
+              <w:t>····</w:t>
+            </w:r>
+            <w:r>
+              <w:rPr>
+                <w:rFonts w:ascii="Courier New" w:hAnsi="Courier New" w:cs="Courier New"/>
+              </w:rPr>
+              <w:t>number="</w:t>
+            </w:r>
+            <w:proofErr w:type="gramStart"/>
+            <w:r>
+              <w:rPr>
+                <w:rFonts w:ascii="Courier New" w:hAnsi="Courier New" w:cs="Courier New"/>
+              </w:rPr>
+              <w:t>".join</w:t>
+            </w:r>
+            <w:proofErr w:type="gramEnd"/>
+            <w:r>
+              <w:rPr>
+                <w:rFonts w:ascii="Courier New" w:hAnsi="Courier New" w:cs="Courier New"/>
+              </w:rPr>
+              <w:t>(number)</w:t>
+            </w:r>
+          </w:p>
+          <w:p>
+            <w:pPr>
+              <w:rPr>
+                <w:rFonts w:ascii="Courier New" w:hAnsi="Courier New" w:cs="Courier New"/>
+              </w:rPr>
+            </w:pPr>
+            <w:r>
+              <w:rPr>
+                <w:rFonts w:ascii="Courier New" w:hAnsi="Courier New" w:cs="Courier New"/>
+              </w:rPr>
+              <w:t>····</w:t>
+            </w:r>
+            <w:r>
+              <w:rPr>
+                <w:rFonts w:ascii="Courier New" w:hAnsi="Courier New" w:cs="Courier New"/>
+              </w:rPr>
+              <w:t>print(number)</w:t>
+            </w:r>
+          </w:p>
+          <w:p>
+            <w:pPr>
+              <w:rPr>
+                <w:rFonts w:ascii="Courier New" w:hAnsi="Courier New" w:cs="Courier New"/>
+              </w:rPr>
+            </w:pPr>
+          </w:p>
+          <w:p>
+            <w:pPr>
+              <w:rPr>
+                <w:rFonts w:ascii="Courier New" w:hAnsi="Courier New" w:cs="Courier New"/>
+              </w:rPr>
+            </w:pPr>
+            <w:r>
+              <w:rPr>
+                <w:rFonts w:ascii="Courier New" w:hAnsi="Courier New" w:cs="Courier New"/>
+              </w:rPr>
+              <w:t xml:space="preserve"># Display the 8 digits on the 7 </w:t>
+            </w:r>
+            <w:proofErr w:type="gramStart"/>
+            <w:r>
+              <w:rPr>
+                <w:rFonts w:ascii="Courier New" w:hAnsi="Courier New" w:cs="Courier New"/>
+              </w:rPr>
+              <w:t>segment</w:t>
+            </w:r>
+            <w:proofErr w:type="gramEnd"/>
+          </w:p>
+          <w:p>
+            <w:pPr>
+              <w:rPr>
+                <w:rFonts w:ascii="Courier New" w:hAnsi="Courier New" w:cs="Courier New"/>
+              </w:rPr>
+            </w:pPr>
+            <w:r>
+              <w:rPr>
+                <w:rFonts w:ascii="Courier New" w:hAnsi="Courier New" w:cs="Courier New"/>
+              </w:rPr>
+              <w:t>····</w:t>
+            </w:r>
+            <w:proofErr w:type="spellStart"/>
+            <w:r>
+              <w:rPr>
+                <w:rFonts w:ascii="Courier New" w:hAnsi="Courier New" w:cs="Courier New"/>
+              </w:rPr>
+              <w:t>display.set_text</w:t>
+            </w:r>
+            <w:proofErr w:type="spellEnd"/>
+            <w:r>
+              <w:rPr>
+                <w:rFonts w:ascii="Courier New" w:hAnsi="Courier New" w:cs="Courier New"/>
+              </w:rPr>
+              <w:t>(number)</w:t>
+            </w:r>
+          </w:p>
+          <w:p>
+            <w:pPr>
+              <w:rPr>
+                <w:rFonts w:ascii="Courier New" w:hAnsi="Courier New" w:cs="Courier New"/>
+              </w:rPr>
+            </w:pPr>
+          </w:p>
+          <w:p>
+            <w:pPr>
+              <w:rPr>
+                <w:rFonts w:ascii="Courier New" w:hAnsi="Courier New" w:cs="Courier New"/>
+              </w:rPr>
+            </w:pPr>
+            <w:r>
+              <w:rPr>
+                <w:rFonts w:ascii="Courier New" w:hAnsi="Courier New" w:cs="Courier New"/>
+              </w:rPr>
+              <w:t># Check if the correct key is pressed</w:t>
+            </w:r>
+            <w:r>
+              <w:rPr>
+                <w:rFonts w:ascii="Courier New" w:hAnsi="Courier New" w:cs="Courier New"/>
+              </w:rPr>
+              <w:t>····</w:t>
+            </w:r>
+            <w:r>
+              <w:rPr>
+                <w:rFonts w:ascii="Courier New" w:hAnsi="Courier New" w:cs="Courier New"/>
+              </w:rPr>
+              <w:t xml:space="preserve">   </w:t>
+            </w:r>
+          </w:p>
+          <w:p>
+            <w:pPr>
+              <w:rPr>
+                <w:rFonts w:ascii="Courier New" w:hAnsi="Courier New" w:cs="Courier New"/>
+              </w:rPr>
+            </w:pPr>
+          </w:p>
+          <w:p>
+            <w:pPr>
+              <w:rPr>
+                <w:rFonts w:ascii="Courier New" w:hAnsi="Courier New" w:cs="Courier New"/>
+              </w:rPr>
+            </w:pPr>
+            <w:r>
+              <w:rPr>
+                <w:rFonts w:ascii="Courier New" w:hAnsi="Courier New" w:cs="Courier New"/>
+              </w:rPr>
+              <w:t>····</w:t>
+            </w:r>
+            <w:r>
+              <w:rPr>
+                <w:rFonts w:ascii="Courier New" w:hAnsi="Courier New" w:cs="Courier New"/>
+              </w:rPr>
+              <w:t>result = pow(</w:t>
+            </w:r>
+            <w:proofErr w:type="gramStart"/>
+            <w:r>
+              <w:rPr>
+                <w:rFonts w:ascii="Courier New" w:hAnsi="Courier New" w:cs="Courier New"/>
+              </w:rPr>
+              <w:t>2,(</w:t>
+            </w:r>
+            <w:proofErr w:type="gramEnd"/>
+            <w:r>
+              <w:rPr>
+                <w:rFonts w:ascii="Courier New" w:hAnsi="Courier New" w:cs="Courier New"/>
+              </w:rPr>
+              <w:t>location))</w:t>
+            </w:r>
+          </w:p>
+          <w:p>
+            <w:pPr>
+              <w:rPr>
+                <w:rFonts w:ascii="Courier New" w:hAnsi="Courier New" w:cs="Courier New"/>
+              </w:rPr>
+            </w:pPr>
+            <w:r>
+              <w:rPr>
+                <w:rFonts w:ascii="Courier New" w:hAnsi="Courier New" w:cs="Courier New"/>
+              </w:rPr>
+              <w:t>····</w:t>
+            </w:r>
+            <w:proofErr w:type="spellStart"/>
+            <w:r>
+              <w:rPr>
+                <w:rFonts w:ascii="Courier New" w:hAnsi="Courier New" w:cs="Courier New"/>
+              </w:rPr>
+              <w:t>correctkey</w:t>
+            </w:r>
+            <w:proofErr w:type="spellEnd"/>
+            <w:r>
+              <w:rPr>
+                <w:rFonts w:ascii="Courier New" w:hAnsi="Courier New" w:cs="Courier New"/>
+              </w:rPr>
+              <w:t xml:space="preserve"> = False</w:t>
+            </w:r>
+          </w:p>
+          <w:p>
+            <w:pPr>
+              <w:rPr>
+                <w:rFonts w:ascii="Courier New" w:hAnsi="Courier New" w:cs="Courier New"/>
+              </w:rPr>
+            </w:pPr>
+            <w:r>
+              <w:rPr>
+                <w:rFonts w:ascii="Courier New" w:hAnsi="Courier New" w:cs="Courier New"/>
+              </w:rPr>
+              <w:t>····</w:t>
+            </w:r>
+            <w:r>
+              <w:rPr>
+                <w:rFonts w:ascii="Courier New" w:hAnsi="Courier New" w:cs="Courier New"/>
+              </w:rPr>
+              <w:t xml:space="preserve">keys = </w:t>
+            </w:r>
+            <w:proofErr w:type="spellStart"/>
+            <w:r>
+              <w:rPr>
+                <w:rFonts w:ascii="Courier New" w:hAnsi="Courier New" w:cs="Courier New"/>
+              </w:rPr>
+              <w:t>display.get_</w:t>
+            </w:r>
+            <w:proofErr w:type="gramStart"/>
+            <w:r>
+              <w:rPr>
+                <w:rFonts w:ascii="Courier New" w:hAnsi="Courier New" w:cs="Courier New"/>
+              </w:rPr>
+              <w:t>buttons</w:t>
+            </w:r>
+            <w:proofErr w:type="spellEnd"/>
+            <w:r>
+              <w:rPr>
+                <w:rFonts w:ascii="Courier New" w:hAnsi="Courier New" w:cs="Courier New"/>
+              </w:rPr>
+              <w:t>(</w:t>
+            </w:r>
+            <w:proofErr w:type="gramEnd"/>
+            <w:r>
+              <w:rPr>
+                <w:rFonts w:ascii="Courier New" w:hAnsi="Courier New" w:cs="Courier New"/>
+              </w:rPr>
+              <w:t>)</w:t>
+            </w:r>
+          </w:p>
+          <w:p>
+            <w:pPr>
+              <w:rPr>
+                <w:rFonts w:ascii="Courier New" w:hAnsi="Courier New" w:cs="Courier New"/>
+              </w:rPr>
+            </w:pPr>
+            <w:r>
+              <w:rPr>
+                <w:rFonts w:ascii="Courier New" w:hAnsi="Courier New" w:cs="Courier New"/>
+              </w:rPr>
+              <w:t>····</w:t>
+            </w:r>
+            <w:r>
+              <w:rPr>
+                <w:rFonts w:ascii="Courier New" w:hAnsi="Courier New" w:cs="Courier New"/>
+              </w:rPr>
+              <w:t xml:space="preserve">while </w:t>
+            </w:r>
+            <w:proofErr w:type="spellStart"/>
+            <w:r>
+              <w:rPr>
+                <w:rFonts w:ascii="Courier New" w:hAnsi="Courier New" w:cs="Courier New"/>
+              </w:rPr>
+              <w:t>correctkey</w:t>
+            </w:r>
+            <w:proofErr w:type="spellEnd"/>
+            <w:r>
+              <w:rPr>
+                <w:rFonts w:ascii="Courier New" w:hAnsi="Courier New" w:cs="Courier New"/>
+              </w:rPr>
+              <w:t>==False:</w:t>
+            </w:r>
+          </w:p>
+          <w:p>
+            <w:pPr>
+              <w:rPr>
+                <w:rFonts w:ascii="Courier New" w:hAnsi="Courier New" w:cs="Courier New"/>
+              </w:rPr>
+            </w:pPr>
+            <w:r>
+              <w:rPr>
+                <w:rFonts w:ascii="Courier New" w:hAnsi="Courier New" w:cs="Courier New"/>
+              </w:rPr>
+              <w:t>····</w:t>
+            </w:r>
+            <w:r>
+              <w:rPr>
+                <w:rFonts w:ascii="Courier New" w:hAnsi="Courier New" w:cs="Courier New"/>
+              </w:rPr>
+              <w:t>····</w:t>
+            </w:r>
+            <w:r>
+              <w:rPr>
+                <w:rFonts w:ascii="Courier New" w:hAnsi="Courier New" w:cs="Courier New"/>
+              </w:rPr>
+              <w:t xml:space="preserve">keys = </w:t>
+            </w:r>
+            <w:proofErr w:type="spellStart"/>
+            <w:r>
+              <w:rPr>
+                <w:rFonts w:ascii="Courier New" w:hAnsi="Courier New" w:cs="Courier New"/>
+              </w:rPr>
+              <w:t>display.get_</w:t>
+            </w:r>
+            <w:proofErr w:type="gramStart"/>
+            <w:r>
+              <w:rPr>
+                <w:rFonts w:ascii="Courier New" w:hAnsi="Courier New" w:cs="Courier New"/>
+              </w:rPr>
+              <w:t>buttons</w:t>
+            </w:r>
+            <w:proofErr w:type="spellEnd"/>
+            <w:r>
+              <w:rPr>
+                <w:rFonts w:ascii="Courier New" w:hAnsi="Courier New" w:cs="Courier New"/>
+              </w:rPr>
+              <w:t>(</w:t>
+            </w:r>
+            <w:proofErr w:type="gramEnd"/>
+            <w:r>
+              <w:rPr>
+                <w:rFonts w:ascii="Courier New" w:hAnsi="Courier New" w:cs="Courier New"/>
+              </w:rPr>
+              <w:t>)</w:t>
+            </w:r>
+          </w:p>
+          <w:p>
+            <w:pPr>
+              <w:rPr>
+                <w:rFonts w:ascii="Courier New" w:hAnsi="Courier New" w:cs="Courier New"/>
+              </w:rPr>
+            </w:pPr>
+            <w:r>
+              <w:rPr>
+                <w:rFonts w:ascii="Courier New" w:hAnsi="Courier New" w:cs="Courier New"/>
+              </w:rPr>
+              <w:t>····</w:t>
+            </w:r>
+            <w:r>
+              <w:rPr>
+                <w:rFonts w:ascii="Courier New" w:hAnsi="Courier New" w:cs="Courier New"/>
+              </w:rPr>
+              <w:t>····</w:t>
+            </w:r>
+            <w:r>
+              <w:rPr>
+                <w:rFonts w:ascii="Courier New" w:hAnsi="Courier New" w:cs="Courier New"/>
+              </w:rPr>
+              <w:t>if result==keys:</w:t>
+            </w:r>
+          </w:p>
+          <w:p>
+            <w:pPr>
+              <w:rPr>
+                <w:rFonts w:ascii="Courier New" w:hAnsi="Courier New" w:cs="Courier New"/>
+              </w:rPr>
+            </w:pPr>
+            <w:r>
+              <w:rPr>
+                <w:rFonts w:ascii="Courier New" w:hAnsi="Courier New" w:cs="Courier New"/>
+              </w:rPr>
               <w:t>········</w:t>
             </w:r>
-            <w:r>
-              <w:rPr>
-                <w:rFonts w:ascii="Courier New" w:hAnsi="Courier New" w:cs="Courier New"/>
-              </w:rPr>
-              <w:t>number[location] = largest</w:t>
-            </w:r>
-          </w:p>
-          <w:p>
-            <w:pPr>
-              <w:rPr>
-                <w:rFonts w:ascii="Courier New" w:hAnsi="Courier New" w:cs="Courier New"/>
-              </w:rPr>
-            </w:pPr>
-          </w:p>
-          <w:p>
-            <w:pPr>
-              <w:rPr>
-                <w:rFonts w:ascii="Courier New" w:hAnsi="Courier New" w:cs="Courier New"/>
-              </w:rPr>
-            </w:pPr>
-            <w:r>
-              <w:rPr>
-                <w:rFonts w:ascii="Courier New" w:hAnsi="Courier New" w:cs="Courier New"/>
-              </w:rPr>
-              <w:t># Convert the list to a string using the join command</w:t>
+            <w:proofErr w:type="spellStart"/>
+            <w:r>
+              <w:rPr>
+                <w:rFonts w:ascii="Courier New" w:hAnsi="Courier New" w:cs="Courier New"/>
+              </w:rPr>
+              <w:t>correctkey</w:t>
+            </w:r>
+            <w:proofErr w:type="spellEnd"/>
+            <w:r>
+              <w:rPr>
+                <w:rFonts w:ascii="Courier New" w:hAnsi="Courier New" w:cs="Courier New"/>
+              </w:rPr>
+              <w:t xml:space="preserve"> = True</w:t>
             </w:r>
           </w:p>
           <w:p>
@@ -2180,25 +2579,19 @@
               </w:rPr>
               <w:t>········</w:t>
             </w:r>
-            <w:r>
-              <w:rPr>
-                <w:rFonts w:ascii="Courier New" w:hAnsi="Courier New" w:cs="Courier New"/>
-              </w:rPr>
-              <w:t>number="</w:t>
-            </w:r>
             <w:proofErr w:type="gramStart"/>
             <w:r>
               <w:rPr>
                 <w:rFonts w:ascii="Courier New" w:hAnsi="Courier New" w:cs="Courier New"/>
               </w:rPr>
-              <w:t>".join</w:t>
+              <w:t>print(</w:t>
             </w:r>
             <w:proofErr w:type="gramEnd"/>
             <w:r>
               <w:rPr>
                 <w:rFonts w:ascii="Courier New" w:hAnsi="Courier New" w:cs="Courier New"/>
               </w:rPr>
-              <w:t>(number)</w:t>
+              <w:t>"keys: "+str(keys))</w:t>
             </w:r>
           </w:p>
           <w:p>
@@ -2212,379 +2605,6 @@
                 <w:rFonts w:ascii="Courier New" w:hAnsi="Courier New" w:cs="Courier New"/>
               </w:rPr>
               <w:t>········</w:t>
-            </w:r>
-            <w:r>
-              <w:rPr>
-                <w:rFonts w:ascii="Courier New" w:hAnsi="Courier New" w:cs="Courier New"/>
-              </w:rPr>
-              <w:t>print(number)</w:t>
-            </w:r>
-          </w:p>
-          <w:p>
-            <w:pPr>
-              <w:rPr>
-                <w:rFonts w:ascii="Courier New" w:hAnsi="Courier New" w:cs="Courier New"/>
-              </w:rPr>
-            </w:pPr>
-          </w:p>
-          <w:p>
-            <w:pPr>
-              <w:rPr>
-                <w:rFonts w:ascii="Courier New" w:hAnsi="Courier New" w:cs="Courier New"/>
-              </w:rPr>
-            </w:pPr>
-            <w:r>
-              <w:rPr>
-                <w:rFonts w:ascii="Courier New" w:hAnsi="Courier New" w:cs="Courier New"/>
-              </w:rPr>
-              <w:t xml:space="preserve"># Display the 8 digits on the 7 </w:t>
-            </w:r>
-            <w:proofErr w:type="gramStart"/>
-            <w:r>
-              <w:rPr>
-                <w:rFonts w:ascii="Courier New" w:hAnsi="Courier New" w:cs="Courier New"/>
-              </w:rPr>
-              <w:t>segment</w:t>
-            </w:r>
-            <w:proofErr w:type="gramEnd"/>
-          </w:p>
-          <w:p>
-            <w:pPr>
-              <w:rPr>
-                <w:rFonts w:ascii="Courier New" w:hAnsi="Courier New" w:cs="Courier New"/>
-              </w:rPr>
-            </w:pPr>
-            <w:r>
-              <w:rPr>
-                <w:rFonts w:ascii="Courier New" w:hAnsi="Courier New" w:cs="Courier New"/>
-              </w:rPr>
-              <w:t>········</w:t>
-            </w:r>
-            <w:proofErr w:type="spellStart"/>
-            <w:r>
-              <w:rPr>
-                <w:rFonts w:ascii="Courier New" w:hAnsi="Courier New" w:cs="Courier New"/>
-              </w:rPr>
-              <w:t>display.set_text</w:t>
-            </w:r>
-            <w:proofErr w:type="spellEnd"/>
-            <w:r>
-              <w:rPr>
-                <w:rFonts w:ascii="Courier New" w:hAnsi="Courier New" w:cs="Courier New"/>
-              </w:rPr>
-              <w:t>(number)</w:t>
-            </w:r>
-          </w:p>
-          <w:p>
-            <w:pPr>
-              <w:rPr>
-                <w:rFonts w:ascii="Courier New" w:hAnsi="Courier New" w:cs="Courier New"/>
-              </w:rPr>
-            </w:pPr>
-          </w:p>
-          <w:p>
-            <w:pPr>
-              <w:rPr>
-                <w:rFonts w:ascii="Courier New" w:hAnsi="Courier New" w:cs="Courier New"/>
-              </w:rPr>
-            </w:pPr>
-            <w:r>
-              <w:rPr>
-                <w:rFonts w:ascii="Courier New" w:hAnsi="Courier New" w:cs="Courier New"/>
-              </w:rPr>
-              <w:t># Check if the correct key is pressed</w:t>
-            </w:r>
-            <w:r>
-              <w:rPr>
-                <w:rFonts w:ascii="Courier New" w:hAnsi="Courier New" w:cs="Courier New"/>
-              </w:rPr>
-              <w:t>····</w:t>
-            </w:r>
-            <w:r>
-              <w:rPr>
-                <w:rFonts w:ascii="Courier New" w:hAnsi="Courier New" w:cs="Courier New"/>
-              </w:rPr>
-              <w:t xml:space="preserve">   </w:t>
-            </w:r>
-          </w:p>
-          <w:p>
-            <w:pPr>
-              <w:rPr>
-                <w:rFonts w:ascii="Courier New" w:hAnsi="Courier New" w:cs="Courier New"/>
-              </w:rPr>
-            </w:pPr>
-          </w:p>
-          <w:p>
-            <w:pPr>
-              <w:rPr>
-                <w:rFonts w:ascii="Courier New" w:hAnsi="Courier New" w:cs="Courier New"/>
-              </w:rPr>
-            </w:pPr>
-            <w:r>
-              <w:rPr>
-                <w:rFonts w:ascii="Courier New" w:hAnsi="Courier New" w:cs="Courier New"/>
-              </w:rPr>
-              <w:t>········</w:t>
-            </w:r>
-            <w:r>
-              <w:rPr>
-                <w:rFonts w:ascii="Courier New" w:hAnsi="Courier New" w:cs="Courier New"/>
-              </w:rPr>
-              <w:t>result = pow(</w:t>
-            </w:r>
-            <w:proofErr w:type="gramStart"/>
-            <w:r>
-              <w:rPr>
-                <w:rFonts w:ascii="Courier New" w:hAnsi="Courier New" w:cs="Courier New"/>
-              </w:rPr>
-              <w:t>2,(</w:t>
-            </w:r>
-            <w:proofErr w:type="gramEnd"/>
-            <w:r>
-              <w:rPr>
-                <w:rFonts w:ascii="Courier New" w:hAnsi="Courier New" w:cs="Courier New"/>
-              </w:rPr>
-              <w:t>location))</w:t>
-            </w:r>
-          </w:p>
-          <w:p>
-            <w:pPr>
-              <w:rPr>
-                <w:rFonts w:ascii="Courier New" w:hAnsi="Courier New" w:cs="Courier New"/>
-              </w:rPr>
-            </w:pPr>
-            <w:r>
-              <w:rPr>
-                <w:rFonts w:ascii="Courier New" w:hAnsi="Courier New" w:cs="Courier New"/>
-              </w:rPr>
-              <w:t>········</w:t>
-            </w:r>
-            <w:proofErr w:type="spellStart"/>
-            <w:r>
-              <w:rPr>
-                <w:rFonts w:ascii="Courier New" w:hAnsi="Courier New" w:cs="Courier New"/>
-              </w:rPr>
-              <w:t>correctkey</w:t>
-            </w:r>
-            <w:proofErr w:type="spellEnd"/>
-            <w:r>
-              <w:rPr>
-                <w:rFonts w:ascii="Courier New" w:hAnsi="Courier New" w:cs="Courier New"/>
-              </w:rPr>
-              <w:t xml:space="preserve"> = False</w:t>
-            </w:r>
-          </w:p>
-          <w:p>
-            <w:pPr>
-              <w:rPr>
-                <w:rFonts w:ascii="Courier New" w:hAnsi="Courier New" w:cs="Courier New"/>
-              </w:rPr>
-            </w:pPr>
-            <w:r>
-              <w:rPr>
-                <w:rFonts w:ascii="Courier New" w:hAnsi="Courier New" w:cs="Courier New"/>
-              </w:rPr>
-              <w:t>········</w:t>
-            </w:r>
-            <w:r>
-              <w:rPr>
-                <w:rFonts w:ascii="Courier New" w:hAnsi="Courier New" w:cs="Courier New"/>
-              </w:rPr>
-              <w:t xml:space="preserve">keys = </w:t>
-            </w:r>
-            <w:proofErr w:type="spellStart"/>
-            <w:r>
-              <w:rPr>
-                <w:rFonts w:ascii="Courier New" w:hAnsi="Courier New" w:cs="Courier New"/>
-              </w:rPr>
-              <w:t>display.get_</w:t>
-            </w:r>
-            <w:proofErr w:type="gramStart"/>
-            <w:r>
-              <w:rPr>
-                <w:rFonts w:ascii="Courier New" w:hAnsi="Courier New" w:cs="Courier New"/>
-              </w:rPr>
-              <w:t>buttons</w:t>
-            </w:r>
-            <w:proofErr w:type="spellEnd"/>
-            <w:r>
-              <w:rPr>
-                <w:rFonts w:ascii="Courier New" w:hAnsi="Courier New" w:cs="Courier New"/>
-              </w:rPr>
-              <w:t>(</w:t>
-            </w:r>
-            <w:proofErr w:type="gramEnd"/>
-            <w:r>
-              <w:rPr>
-                <w:rFonts w:ascii="Courier New" w:hAnsi="Courier New" w:cs="Courier New"/>
-              </w:rPr>
-              <w:t>)</w:t>
-            </w:r>
-          </w:p>
-          <w:p>
-            <w:pPr>
-              <w:rPr>
-                <w:rFonts w:ascii="Courier New" w:hAnsi="Courier New" w:cs="Courier New"/>
-              </w:rPr>
-            </w:pPr>
-            <w:r>
-              <w:rPr>
-                <w:rFonts w:ascii="Courier New" w:hAnsi="Courier New" w:cs="Courier New"/>
-              </w:rPr>
-              <w:t>········</w:t>
-            </w:r>
-            <w:r>
-              <w:rPr>
-                <w:rFonts w:ascii="Courier New" w:hAnsi="Courier New" w:cs="Courier New"/>
-              </w:rPr>
-              <w:t xml:space="preserve">while </w:t>
-            </w:r>
-            <w:proofErr w:type="spellStart"/>
-            <w:r>
-              <w:rPr>
-                <w:rFonts w:ascii="Courier New" w:hAnsi="Courier New" w:cs="Courier New"/>
-              </w:rPr>
-              <w:t>correctkey</w:t>
-            </w:r>
-            <w:proofErr w:type="spellEnd"/>
-            <w:r>
-              <w:rPr>
-                <w:rFonts w:ascii="Courier New" w:hAnsi="Courier New" w:cs="Courier New"/>
-              </w:rPr>
-              <w:t>==False:</w:t>
-            </w:r>
-          </w:p>
-          <w:p>
-            <w:pPr>
-              <w:rPr>
-                <w:rFonts w:ascii="Courier New" w:hAnsi="Courier New" w:cs="Courier New"/>
-              </w:rPr>
-            </w:pPr>
-            <w:r>
-              <w:rPr>
-                <w:rFonts w:ascii="Courier New" w:hAnsi="Courier New" w:cs="Courier New"/>
-              </w:rPr>
-              <w:t>············</w:t>
-            </w:r>
-            <w:r>
-              <w:rPr>
-                <w:rFonts w:ascii="Courier New" w:hAnsi="Courier New" w:cs="Courier New"/>
-              </w:rPr>
-              <w:t xml:space="preserve">keys = </w:t>
-            </w:r>
-            <w:proofErr w:type="spellStart"/>
-            <w:r>
-              <w:rPr>
-                <w:rFonts w:ascii="Courier New" w:hAnsi="Courier New" w:cs="Courier New"/>
-              </w:rPr>
-              <w:t>display.get_</w:t>
-            </w:r>
-            <w:proofErr w:type="gramStart"/>
-            <w:r>
-              <w:rPr>
-                <w:rFonts w:ascii="Courier New" w:hAnsi="Courier New" w:cs="Courier New"/>
-              </w:rPr>
-              <w:t>buttons</w:t>
-            </w:r>
-            <w:proofErr w:type="spellEnd"/>
-            <w:r>
-              <w:rPr>
-                <w:rFonts w:ascii="Courier New" w:hAnsi="Courier New" w:cs="Courier New"/>
-              </w:rPr>
-              <w:t>(</w:t>
-            </w:r>
-            <w:proofErr w:type="gramEnd"/>
-            <w:r>
-              <w:rPr>
-                <w:rFonts w:ascii="Courier New" w:hAnsi="Courier New" w:cs="Courier New"/>
-              </w:rPr>
-              <w:t>)</w:t>
-            </w:r>
-          </w:p>
-          <w:p>
-            <w:pPr>
-              <w:rPr>
-                <w:rFonts w:ascii="Courier New" w:hAnsi="Courier New" w:cs="Courier New"/>
-              </w:rPr>
-            </w:pPr>
-            <w:r>
-              <w:rPr>
-                <w:rFonts w:ascii="Courier New" w:hAnsi="Courier New" w:cs="Courier New"/>
-              </w:rPr>
-              <w:t>············</w:t>
-            </w:r>
-            <w:r>
-              <w:rPr>
-                <w:rFonts w:ascii="Courier New" w:hAnsi="Courier New" w:cs="Courier New"/>
-              </w:rPr>
-              <w:t>if result==keys:</w:t>
-            </w:r>
-          </w:p>
-          <w:p>
-            <w:pPr>
-              <w:rPr>
-                <w:rFonts w:ascii="Courier New" w:hAnsi="Courier New" w:cs="Courier New"/>
-              </w:rPr>
-            </w:pPr>
-            <w:r>
-              <w:rPr>
-                <w:rFonts w:ascii="Courier New" w:hAnsi="Courier New" w:cs="Courier New"/>
-              </w:rPr>
-              <w:t>················</w:t>
-            </w:r>
-            <w:proofErr w:type="spellStart"/>
-            <w:r>
-              <w:rPr>
-                <w:rFonts w:ascii="Courier New" w:hAnsi="Courier New" w:cs="Courier New"/>
-              </w:rPr>
-              <w:t>correctkey</w:t>
-            </w:r>
-            <w:proofErr w:type="spellEnd"/>
-            <w:r>
-              <w:rPr>
-                <w:rFonts w:ascii="Courier New" w:hAnsi="Courier New" w:cs="Courier New"/>
-              </w:rPr>
-              <w:t xml:space="preserve"> = True</w:t>
-            </w:r>
-          </w:p>
-          <w:p>
-            <w:pPr>
-              <w:rPr>
-                <w:rFonts w:ascii="Courier New" w:hAnsi="Courier New" w:cs="Courier New"/>
-              </w:rPr>
-            </w:pPr>
-            <w:r>
-              <w:rPr>
-                <w:rFonts w:ascii="Courier New" w:hAnsi="Courier New" w:cs="Courier New"/>
-              </w:rPr>
-              <w:t>················</w:t>
-            </w:r>
-            <w:proofErr w:type="gramStart"/>
-            <w:r>
-              <w:rPr>
-                <w:rFonts w:ascii="Courier New" w:hAnsi="Courier New" w:cs="Courier New"/>
-              </w:rPr>
-              <w:t>print(</w:t>
-            </w:r>
-            <w:proofErr w:type="gramEnd"/>
-            <w:r>
-              <w:rPr>
-                <w:rFonts w:ascii="Courier New" w:hAnsi="Courier New" w:cs="Courier New"/>
-              </w:rPr>
-              <w:t>"keys: "+str(keys))</w:t>
-            </w:r>
-          </w:p>
-          <w:p>
-            <w:pPr>
-              <w:rPr>
-                <w:rFonts w:ascii="Courier New" w:hAnsi="Courier New" w:cs="Courier New"/>
-              </w:rPr>
-            </w:pPr>
-            <w:r>
-              <w:rPr>
-                <w:rFonts w:ascii="Courier New" w:hAnsi="Courier New" w:cs="Courier New"/>
-              </w:rPr>
-              <w:t>················</w:t>
             </w:r>
             <w:proofErr w:type="gramStart"/>
             <w:r>
@@ -2779,6 +2799,15 @@
               </w:rPr>
               <w:t>(timing)</w:t>
             </w:r>
+          </w:p>
+          <w:p>
+            <w:pPr>
+              <w:rPr>
+                <w:rFonts w:ascii="Courier New" w:hAnsi="Courier New" w:cs="Courier New"/>
+              </w:rPr>
+            </w:pPr>
+            <w:bookmarkStart w:id="0" w:name="_GoBack"/>
+            <w:bookmarkEnd w:id="0"/>
           </w:p>
         </w:tc>
       </w:tr>
@@ -3921,8 +3950,11 @@
     <w:lsdException w:name="Table 3D effects 3" w:semiHidden="1" w:unhideWhenUsed="1"/>
     <w:lsdException w:name="Table Contemporary" w:semiHidden="1" w:unhideWhenUsed="1"/>
     <w:lsdException w:name="Table Elegant" w:semiHidden="1" w:unhideWhenUsed="1"/>
+    <w:lsdException w:name="Table Professional" w:semiHidden="1" w:unhideWhenUsed="1"/>
     <w:lsdException w:name="Table Subtle 1" w:semiHidden="1" w:unhideWhenUsed="1"/>
     <w:lsdException w:name="Table Subtle 2" w:semiHidden="1" w:unhideWhenUsed="1"/>
+    <w:lsdException w:name="Table Web 1" w:semiHidden="1" w:unhideWhenUsed="1"/>
+    <w:lsdException w:name="Table Web 2" w:semiHidden="1" w:unhideWhenUsed="1"/>
     <w:lsdException w:name="Table Web 3" w:semiHidden="1" w:unhideWhenUsed="1"/>
     <w:lsdException w:name="Balloon Text" w:semiHidden="1" w:unhideWhenUsed="1"/>
     <w:lsdException w:name="Table Grid" w:uiPriority="39"/>
@@ -4523,7 +4555,7 @@
 </file>
 
 <file path=customXml/itemProps1.xml><?xml version="1.0" encoding="utf-8"?>
-<ds:datastoreItem xmlns:ds="http://schemas.openxmlformats.org/officeDocument/2006/customXml" ds:itemID="{392A5FED-16DC-483A-A5FF-004213D1E417}">
+<ds:datastoreItem xmlns:ds="http://schemas.openxmlformats.org/officeDocument/2006/customXml" ds:itemID="{B0F004E2-CE01-4B32-8E9A-E8E32F9E23FB}">
   <ds:schemaRefs>
     <ds:schemaRef ds:uri="http://schemas.openxmlformats.org/officeDocument/2006/bibliography"/>
   </ds:schemaRefs>
